--- a/pandoc/word/citation.docx
+++ b/pandoc/word/citation.docx
@@ -11,6 +11,7 @@
       <w:r>
         <w:t xml:space="preserve">The Citation Resource contains a </w:t>
       </w:r>
+      <w:proofErr w:type="spellStart"/>
       <w:r>
         <w:rPr>
           <w:i/>
@@ -18,6 +19,7 @@
         </w:rPr>
         <w:t>citedArtifact</w:t>
       </w:r>
+      <w:proofErr w:type="spellEnd"/>
       <w:r>
         <w:t xml:space="preserve"> element to clearly distinguish data about the cited artifact (metadata of the cited artifact) from data about the citation (metadata of the Citation)</w:t>
       </w:r>
@@ -41,6 +43,7 @@
       <w:r>
         <w:t xml:space="preserve">The </w:t>
       </w:r>
+      <w:proofErr w:type="spellStart"/>
       <w:r>
         <w:rPr>
           <w:i/>
@@ -48,6 +51,7 @@
         </w:rPr>
         <w:t>citedArtifact</w:t>
       </w:r>
+      <w:proofErr w:type="spellEnd"/>
       <w:r>
         <w:t xml:space="preserve"> element contains the following elements:</w:t>
       </w:r>
@@ -91,6 +95,7 @@
       <w:r>
         <w:t xml:space="preserve">A </w:t>
       </w:r>
+      <w:proofErr w:type="spellStart"/>
       <w:r>
         <w:rPr>
           <w:i/>
@@ -105,6 +110,7 @@
         </w:rPr>
         <w:t>dentifier</w:t>
       </w:r>
+      <w:proofErr w:type="spellEnd"/>
       <w:r>
         <w:t xml:space="preserve"> element can include any number of identifiers and can be used in situations where it is important to provide an identifier for a related concept that is not the cited artifact itself. For example, a PubMed Identifier (PMID) may be used as an identifier for an article about a research study published in a journal and it may have a related identifier from a National Clinical Trials registry (NCT) that denotes the research study described in the article.</w:t>
       </w:r>
@@ -301,6 +307,7 @@
       <w:r>
         <w:t xml:space="preserve">, and </w:t>
       </w:r>
+      <w:proofErr w:type="spellStart"/>
       <w:r>
         <w:rPr>
           <w:i/>
@@ -308,6 +315,7 @@
         </w:rPr>
         <w:t>whoClassified</w:t>
       </w:r>
+      <w:proofErr w:type="spellEnd"/>
       <w:r>
         <w:t xml:space="preserve"> elements.</w:t>
       </w:r>
@@ -321,7 +329,27 @@
       </w:r>
       <w:r>
         <w:tab/>
-        <w:t>A type element can be used to describe the kind of classification. Expressing the classification type as a classification.type value enables extensive re-use of the structure without requiring separate structural elements for keywords, conditions, domains, severity, certainty, geographic categories, and many other commonly used types of classification.</w:t>
+        <w:t xml:space="preserve">A </w:t>
+      </w:r>
+      <w:r>
+        <w:rPr>
+          <w:i/>
+          <w:iCs/>
+        </w:rPr>
+        <w:t>type</w:t>
+      </w:r>
+      <w:r>
+        <w:t xml:space="preserve"> element can be used to describe the kind of classification. Expressing the classification type as a </w:t>
+      </w:r>
+      <w:proofErr w:type="spellStart"/>
+      <w:proofErr w:type="gramStart"/>
+      <w:r>
+        <w:t>classification.type</w:t>
+      </w:r>
+      <w:proofErr w:type="spellEnd"/>
+      <w:proofErr w:type="gramEnd"/>
+      <w:r>
+        <w:t xml:space="preserve"> value enables extensive re-use of the structure without requiring separate structural elements for keywords, conditions, domains, severity, certainty, geographic categories, and many other commonly used types of classification.</w:t>
       </w:r>
     </w:p>
     <w:p>
@@ -333,7 +361,17 @@
       </w:r>
       <w:r>
         <w:tab/>
-        <w:t>A classifier element can be used to include any number of classification values.</w:t>
+        <w:t xml:space="preserve">A </w:t>
+      </w:r>
+      <w:r>
+        <w:rPr>
+          <w:i/>
+          <w:iCs/>
+        </w:rPr>
+        <w:t>classifier</w:t>
+      </w:r>
+      <w:r>
+        <w:t xml:space="preserve"> element can be used to include any number of classification values.</w:t>
       </w:r>
     </w:p>
     <w:p>
@@ -345,7 +383,19 @@
       </w:r>
       <w:r>
         <w:tab/>
-        <w:t>A whoClassified element can be used to include attribution, ownership, and rights management data for the classification.</w:t>
+        <w:t xml:space="preserve">A </w:t>
+      </w:r>
+      <w:proofErr w:type="spellStart"/>
+      <w:r>
+        <w:rPr>
+          <w:i/>
+          <w:iCs/>
+        </w:rPr>
+        <w:t>whoClassified</w:t>
+      </w:r>
+      <w:proofErr w:type="spellEnd"/>
+      <w:r>
+        <w:t xml:space="preserve"> element can be used to include attribution, ownership, and rights management data for the classification.</w:t>
       </w:r>
     </w:p>
     <w:p>
@@ -359,9 +409,15 @@
       <w:r>
         <w:t xml:space="preserve">A </w:t>
       </w:r>
-      <w:r>
+      <w:proofErr w:type="spellStart"/>
+      <w:r>
+        <w:rPr>
+          <w:i/>
+          <w:iCs/>
+        </w:rPr>
         <w:t>publicationForm</w:t>
       </w:r>
+      <w:proofErr w:type="spellEnd"/>
       <w:r>
         <w:t xml:space="preserve"> element can include any number of publication forms for the cited artifact and each publication form can be </w:t>
       </w:r>
@@ -382,8 +438,25 @@
       </w:r>
       <w:r>
         <w:tab/>
-        <w:t>a publishedIn element to represent the collection in which the cited artifact is published;</w:t>
-      </w:r>
+        <w:t xml:space="preserve">a </w:t>
+      </w:r>
+      <w:proofErr w:type="spellStart"/>
+      <w:r>
+        <w:rPr>
+          <w:i/>
+          <w:iCs/>
+        </w:rPr>
+        <w:t>publishedIn</w:t>
+      </w:r>
+      <w:proofErr w:type="spellEnd"/>
+      <w:r>
+        <w:t xml:space="preserve"> element to represent the collection in which the cited artifact is </w:t>
+      </w:r>
+      <w:proofErr w:type="gramStart"/>
+      <w:r>
+        <w:t>published;</w:t>
+      </w:r>
+      <w:proofErr w:type="gramEnd"/>
     </w:p>
     <w:p>
       <w:pPr>
@@ -398,8 +471,25 @@
       </w:r>
       <w:r>
         <w:tab/>
-        <w:t>a periodicRelease element to represent the specific issue within the collection, such as a journal or newspaper that is released in periodic packages;</w:t>
-      </w:r>
+        <w:t xml:space="preserve">a </w:t>
+      </w:r>
+      <w:proofErr w:type="spellStart"/>
+      <w:r>
+        <w:rPr>
+          <w:i/>
+          <w:iCs/>
+        </w:rPr>
+        <w:t>periodicRelease</w:t>
+      </w:r>
+      <w:proofErr w:type="spellEnd"/>
+      <w:r>
+        <w:t xml:space="preserve"> element to represent the specific issue within the collection, such as a journal or newspaper that is released in periodic </w:t>
+      </w:r>
+      <w:proofErr w:type="gramStart"/>
+      <w:r>
+        <w:t>packages;</w:t>
+      </w:r>
+      <w:proofErr w:type="gramEnd"/>
     </w:p>
     <w:p>
       <w:pPr>
@@ -414,8 +504,36 @@
       </w:r>
       <w:r>
         <w:tab/>
-        <w:t>articleDate and lastRevisionDate elements for dates related to the cited artifact itself;</w:t>
-      </w:r>
+      </w:r>
+      <w:proofErr w:type="spellStart"/>
+      <w:r>
+        <w:rPr>
+          <w:i/>
+          <w:iCs/>
+        </w:rPr>
+        <w:t>articleDate</w:t>
+      </w:r>
+      <w:proofErr w:type="spellEnd"/>
+      <w:r>
+        <w:t xml:space="preserve"> and </w:t>
+      </w:r>
+      <w:proofErr w:type="spellStart"/>
+      <w:r>
+        <w:rPr>
+          <w:i/>
+          <w:iCs/>
+        </w:rPr>
+        <w:t>lastRevisionDate</w:t>
+      </w:r>
+      <w:proofErr w:type="spellEnd"/>
+      <w:r>
+        <w:t xml:space="preserve"> elements for dates related to the cited artifact </w:t>
+      </w:r>
+      <w:proofErr w:type="gramStart"/>
+      <w:r>
+        <w:t>itself;</w:t>
+      </w:r>
+      <w:proofErr w:type="gramEnd"/>
     </w:p>
     <w:p>
       <w:pPr>
@@ -431,8 +549,72 @@
       </w:r>
       <w:r>
         <w:tab/>
-        <w:t>accessionNumber, pageString, firstPage, lastPage, and pageCount elements that can be used to identify the specific location or position within the collection;</w:t>
-      </w:r>
+      </w:r>
+      <w:proofErr w:type="spellStart"/>
+      <w:r>
+        <w:rPr>
+          <w:i/>
+          <w:iCs/>
+        </w:rPr>
+        <w:t>accessionNumber</w:t>
+      </w:r>
+      <w:proofErr w:type="spellEnd"/>
+      <w:r>
+        <w:t xml:space="preserve">, </w:t>
+      </w:r>
+      <w:proofErr w:type="spellStart"/>
+      <w:r>
+        <w:rPr>
+          <w:i/>
+          <w:iCs/>
+        </w:rPr>
+        <w:t>pageString</w:t>
+      </w:r>
+      <w:proofErr w:type="spellEnd"/>
+      <w:r>
+        <w:t xml:space="preserve">, </w:t>
+      </w:r>
+      <w:proofErr w:type="spellStart"/>
+      <w:r>
+        <w:rPr>
+          <w:i/>
+          <w:iCs/>
+        </w:rPr>
+        <w:t>firstPage</w:t>
+      </w:r>
+      <w:proofErr w:type="spellEnd"/>
+      <w:r>
+        <w:t xml:space="preserve">, </w:t>
+      </w:r>
+      <w:proofErr w:type="spellStart"/>
+      <w:r>
+        <w:rPr>
+          <w:i/>
+          <w:iCs/>
+        </w:rPr>
+        <w:t>lastPage</w:t>
+      </w:r>
+      <w:proofErr w:type="spellEnd"/>
+      <w:r>
+        <w:t xml:space="preserve">, and </w:t>
+      </w:r>
+      <w:proofErr w:type="spellStart"/>
+      <w:r>
+        <w:rPr>
+          <w:i/>
+          <w:iCs/>
+        </w:rPr>
+        <w:t>pageCount</w:t>
+      </w:r>
+      <w:proofErr w:type="spellEnd"/>
+      <w:r>
+        <w:t xml:space="preserve"> elements that can be used to identify the specific location or position within the </w:t>
+      </w:r>
+      <w:proofErr w:type="gramStart"/>
+      <w:r>
+        <w:t>collection;</w:t>
+      </w:r>
+      <w:proofErr w:type="gramEnd"/>
     </w:p>
     <w:p>
       <w:pPr>
@@ -447,7 +629,17 @@
       </w:r>
       <w:r>
         <w:tab/>
-        <w:t xml:space="preserve">a language element; and </w:t>
+        <w:t xml:space="preserve">a </w:t>
+      </w:r>
+      <w:r>
+        <w:rPr>
+          <w:i/>
+          <w:iCs/>
+        </w:rPr>
+        <w:t>language</w:t>
+      </w:r>
+      <w:r>
+        <w:t xml:space="preserve"> element; and </w:t>
       </w:r>
     </w:p>
     <w:p>
@@ -463,7 +655,17 @@
       </w:r>
       <w:r>
         <w:tab/>
-        <w:t>a copyright element to report rights management data specific to the publication form.</w:t>
+        <w:t xml:space="preserve">a </w:t>
+      </w:r>
+      <w:r>
+        <w:rPr>
+          <w:i/>
+          <w:iCs/>
+        </w:rPr>
+        <w:t>copyright</w:t>
+      </w:r>
+      <w:r>
+        <w:t xml:space="preserve"> element to report rights management data specific to the publication form.</w:t>
       </w:r>
     </w:p>
     <w:p>
@@ -477,15 +679,23 @@
       <w:r>
         <w:t xml:space="preserve">A </w:t>
       </w:r>
-      <w:r>
+      <w:proofErr w:type="spellStart"/>
+      <w:r>
+        <w:rPr>
+          <w:i/>
+          <w:iCs/>
+        </w:rPr>
         <w:t>webLocation</w:t>
       </w:r>
+      <w:proofErr w:type="spellEnd"/>
       <w:r>
         <w:t xml:space="preserve"> element can include any number of web locations (often called URLs for Uniform Resource Locators) and each </w:t>
       </w:r>
+      <w:proofErr w:type="spellStart"/>
       <w:r>
         <w:t>url</w:t>
       </w:r>
+      <w:proofErr w:type="spellEnd"/>
       <w:r>
         <w:t xml:space="preserve"> element can be paired with a </w:t>
       </w:r>
@@ -507,11 +717,25 @@
       <w:r>
         <w:t xml:space="preserve">A </w:t>
       </w:r>
-      <w:r>
+      <w:proofErr w:type="spellStart"/>
+      <w:r>
+        <w:rPr>
+          <w:i/>
+          <w:iCs/>
+        </w:rPr>
         <w:t>relatesTo</w:t>
       </w:r>
-      <w:r>
-        <w:t xml:space="preserve"> element can include any number of relations to other artifacts. The RelatedArtifact datatype includes elements to classify the type of relationship, to classify the related artifact, and to identify the related artifact.</w:t>
+      <w:proofErr w:type="spellEnd"/>
+      <w:r>
+        <w:t xml:space="preserve"> element can include any number of relations to other artifacts. The </w:t>
+      </w:r>
+      <w:proofErr w:type="spellStart"/>
+      <w:r>
+        <w:t>RelatedArtifact</w:t>
+      </w:r>
+      <w:proofErr w:type="spellEnd"/>
+      <w:r>
+        <w:t xml:space="preserve"> datatype includes elements to classify the type of relationship, to classify the related artifact, and to identify the related artifact.</w:t>
       </w:r>
     </w:p>
     <w:p>
@@ -525,9 +749,15 @@
       <w:r>
         <w:t xml:space="preserve">A </w:t>
       </w:r>
-      <w:r>
+      <w:proofErr w:type="spellStart"/>
+      <w:r>
+        <w:rPr>
+          <w:i/>
+          <w:iCs/>
+        </w:rPr>
         <w:t>dateAccessed</w:t>
       </w:r>
+      <w:proofErr w:type="spellEnd"/>
       <w:r>
         <w:t xml:space="preserve"> element can document when the cited artifact was accessed.</w:t>
       </w:r>
@@ -543,9 +773,15 @@
       <w:r>
         <w:t xml:space="preserve">A </w:t>
       </w:r>
-      <w:r>
+      <w:proofErr w:type="spellStart"/>
+      <w:r>
+        <w:rPr>
+          <w:i/>
+          <w:iCs/>
+        </w:rPr>
         <w:t>currentState</w:t>
       </w:r>
+      <w:proofErr w:type="spellEnd"/>
       <w:r>
         <w:t xml:space="preserve"> element can include any number of status classifications for the cited artifact.</w:t>
       </w:r>
@@ -561,9 +797,15 @@
       <w:r>
         <w:t xml:space="preserve">A </w:t>
       </w:r>
-      <w:r>
+      <w:proofErr w:type="spellStart"/>
+      <w:r>
+        <w:rPr>
+          <w:i/>
+          <w:iCs/>
+        </w:rPr>
         <w:t>statusDate</w:t>
       </w:r>
+      <w:proofErr w:type="spellEnd"/>
       <w:r>
         <w:t xml:space="preserve"> element can include any number of status classifications for the cited artifact</w:t>
       </w:r>
@@ -582,9 +824,15 @@
       <w:r>
         <w:t xml:space="preserve">A </w:t>
       </w:r>
-      <w:r>
+      <w:proofErr w:type="spellStart"/>
+      <w:r>
+        <w:rPr>
+          <w:i/>
+          <w:iCs/>
+        </w:rPr>
         <w:t>contributorship</w:t>
       </w:r>
+      <w:proofErr w:type="spellEnd"/>
       <w:r>
         <w:t xml:space="preserve"> element can be used to report attribution of any type of contribution to the creation of the cited artifact.</w:t>
       </w:r>
@@ -602,7 +850,35 @@
       </w:r>
       <w:r>
         <w:tab/>
-        <w:t>The contributorship element includes a summary element that can include any number of strings used to summarize contributorship, such as author lists, contributorship statements, and acknowledgement statements.</w:t>
+        <w:t xml:space="preserve">The </w:t>
+      </w:r>
+      <w:proofErr w:type="spellStart"/>
+      <w:r>
+        <w:rPr>
+          <w:i/>
+          <w:iCs/>
+        </w:rPr>
+        <w:t>contributorship</w:t>
+      </w:r>
+      <w:proofErr w:type="spellEnd"/>
+      <w:r>
+        <w:t xml:space="preserve"> element includes a summary element that can include any number of strings used to summarize </w:t>
+      </w:r>
+      <w:proofErr w:type="spellStart"/>
+      <w:r>
+        <w:t>contributorship</w:t>
+      </w:r>
+      <w:proofErr w:type="spellEnd"/>
+      <w:r>
+        <w:t xml:space="preserve">, such as author lists, </w:t>
+      </w:r>
+      <w:proofErr w:type="spellStart"/>
+      <w:r>
+        <w:t>contributorship</w:t>
+      </w:r>
+      <w:proofErr w:type="spellEnd"/>
+      <w:r>
+        <w:t xml:space="preserve"> statements, and acknowledgement statements.</w:t>
       </w:r>
     </w:p>
     <w:p>
@@ -618,7 +894,19 @@
       </w:r>
       <w:r>
         <w:tab/>
-        <w:t>The contributorship element includes an entry element that can include any number of entities that contributed to the cited artifact. The entry element may include:</w:t>
+        <w:t xml:space="preserve">The </w:t>
+      </w:r>
+      <w:proofErr w:type="spellStart"/>
+      <w:r>
+        <w:rPr>
+          <w:i/>
+          <w:iCs/>
+        </w:rPr>
+        <w:t>contributorship</w:t>
+      </w:r>
+      <w:proofErr w:type="spellEnd"/>
+      <w:r>
+        <w:t xml:space="preserve"> element includes an entry element that can include any number of entities that contributed to the cited artifact. The entry element may include:</w:t>
       </w:r>
     </w:p>
     <w:p>
@@ -627,18 +915,61 @@
         <w:ind w:left="0"/>
       </w:pPr>
       <w:r>
-        <w:t>14.b</w:t>
-      </w:r>
-      <w:r>
-        <w:t>.</w:t>
+        <w:t>14.b.</w:t>
       </w:r>
       <w:r>
         <w:t>i.</w:t>
       </w:r>
       <w:r>
         <w:tab/>
-        <w:t>name, initials, collectiveName, and identifier elements to identify the entity;</w:t>
-      </w:r>
+      </w:r>
+      <w:r>
+        <w:rPr>
+          <w:i/>
+          <w:iCs/>
+        </w:rPr>
+        <w:t>name</w:t>
+      </w:r>
+      <w:r>
+        <w:t xml:space="preserve">, </w:t>
+      </w:r>
+      <w:r>
+        <w:rPr>
+          <w:i/>
+          <w:iCs/>
+        </w:rPr>
+        <w:t>initials</w:t>
+      </w:r>
+      <w:r>
+        <w:t xml:space="preserve">, </w:t>
+      </w:r>
+      <w:proofErr w:type="spellStart"/>
+      <w:r>
+        <w:rPr>
+          <w:i/>
+          <w:iCs/>
+        </w:rPr>
+        <w:t>collectiveName</w:t>
+      </w:r>
+      <w:proofErr w:type="spellEnd"/>
+      <w:r>
+        <w:t xml:space="preserve">, and </w:t>
+      </w:r>
+      <w:r>
+        <w:rPr>
+          <w:i/>
+          <w:iCs/>
+        </w:rPr>
+        <w:t>identifier</w:t>
+      </w:r>
+      <w:r>
+        <w:t xml:space="preserve"> elements to identify the </w:t>
+      </w:r>
+      <w:proofErr w:type="gramStart"/>
+      <w:r>
+        <w:t>entity;</w:t>
+      </w:r>
+      <w:proofErr w:type="gramEnd"/>
     </w:p>
     <w:p>
       <w:pPr>
@@ -646,18 +977,56 @@
         <w:ind w:left="0"/>
       </w:pPr>
       <w:r>
-        <w:t>14.b</w:t>
-      </w:r>
-      <w:r>
-        <w:t>.</w:t>
+        <w:t>14.</w:t>
+      </w:r>
+      <w:proofErr w:type="gramStart"/>
+      <w:r>
+        <w:t>b.</w:t>
       </w:r>
       <w:r>
         <w:t>ii.</w:t>
       </w:r>
+      <w:proofErr w:type="gramEnd"/>
       <w:r>
         <w:tab/>
-        <w:t>affiliationInfo, address, and telecom elements to provide additional information about the entity;</w:t>
-      </w:r>
+      </w:r>
+      <w:proofErr w:type="spellStart"/>
+      <w:r>
+        <w:rPr>
+          <w:i/>
+          <w:iCs/>
+        </w:rPr>
+        <w:t>affiliationInfo</w:t>
+      </w:r>
+      <w:proofErr w:type="spellEnd"/>
+      <w:r>
+        <w:t xml:space="preserve">, </w:t>
+      </w:r>
+      <w:r>
+        <w:rPr>
+          <w:i/>
+          <w:iCs/>
+        </w:rPr>
+        <w:t>address</w:t>
+      </w:r>
+      <w:r>
+        <w:t xml:space="preserve">, and </w:t>
+      </w:r>
+      <w:r>
+        <w:rPr>
+          <w:i/>
+          <w:iCs/>
+        </w:rPr>
+        <w:t>telecom</w:t>
+      </w:r>
+      <w:r>
+        <w:t xml:space="preserve"> elements to provide additional information about the </w:t>
+      </w:r>
+      <w:proofErr w:type="gramStart"/>
+      <w:r>
+        <w:t>entity;</w:t>
+      </w:r>
+      <w:proofErr w:type="gramEnd"/>
     </w:p>
     <w:p>
       <w:pPr>
@@ -665,17 +1034,59 @@
         <w:ind w:left="0"/>
       </w:pPr>
       <w:r>
-        <w:t>14.b</w:t>
-      </w:r>
-      <w:r>
-        <w:t>.</w:t>
+        <w:t>14.b.</w:t>
       </w:r>
       <w:r>
         <w:t>iii.</w:t>
       </w:r>
       <w:r>
         <w:tab/>
-        <w:t>contributionType, role, contributionInstance, and correspondingContact elements to report specific contributions by the entity; and</w:t>
+      </w:r>
+      <w:proofErr w:type="spellStart"/>
+      <w:r>
+        <w:rPr>
+          <w:i/>
+          <w:iCs/>
+        </w:rPr>
+        <w:t>contributionType</w:t>
+      </w:r>
+      <w:proofErr w:type="spellEnd"/>
+      <w:r>
+        <w:t xml:space="preserve">, </w:t>
+      </w:r>
+      <w:r>
+        <w:rPr>
+          <w:i/>
+          <w:iCs/>
+        </w:rPr>
+        <w:t>role</w:t>
+      </w:r>
+      <w:r>
+        <w:t xml:space="preserve">, </w:t>
+      </w:r>
+      <w:proofErr w:type="spellStart"/>
+      <w:r>
+        <w:rPr>
+          <w:i/>
+          <w:iCs/>
+        </w:rPr>
+        <w:t>contributionInstance</w:t>
+      </w:r>
+      <w:proofErr w:type="spellEnd"/>
+      <w:r>
+        <w:t xml:space="preserve">, and </w:t>
+      </w:r>
+      <w:proofErr w:type="spellStart"/>
+      <w:r>
+        <w:rPr>
+          <w:i/>
+          <w:iCs/>
+        </w:rPr>
+        <w:t>correspondingContact</w:t>
+      </w:r>
+      <w:proofErr w:type="spellEnd"/>
+      <w:r>
+        <w:t xml:space="preserve"> elements to report specific contributions by the entity; and</w:t>
       </w:r>
     </w:p>
     <w:p>
@@ -684,17 +1095,31 @@
         <w:ind w:left="0"/>
       </w:pPr>
       <w:r>
-        <w:t>14.b</w:t>
-      </w:r>
-      <w:r>
-        <w:t>.</w:t>
+        <w:t>14.</w:t>
+      </w:r>
+      <w:proofErr w:type="gramStart"/>
+      <w:r>
+        <w:t>b.</w:t>
       </w:r>
       <w:r>
         <w:t>iv.</w:t>
       </w:r>
+      <w:proofErr w:type="gramEnd"/>
       <w:r>
         <w:tab/>
-        <w:t>a rankingOrder element to provide a rank order among contributing entities.</w:t>
+        <w:t xml:space="preserve">a </w:t>
+      </w:r>
+      <w:proofErr w:type="spellStart"/>
+      <w:r>
+        <w:rPr>
+          <w:i/>
+          <w:iCs/>
+        </w:rPr>
+        <w:t>rankingOrder</w:t>
+      </w:r>
+      <w:proofErr w:type="spellEnd"/>
+      <w:r>
+        <w:t xml:space="preserve"> element to provide a rank order among contributing entities.</w:t>
       </w:r>
     </w:p>
     <w:p>
@@ -709,6 +1134,10 @@
         <w:t xml:space="preserve">A </w:t>
       </w:r>
       <w:r>
+        <w:rPr>
+          <w:i/>
+          <w:iCs/>
+        </w:rPr>
         <w:t>note</w:t>
       </w:r>
       <w:r>
@@ -723,10 +1152,7 @@
         <w:pStyle w:val="Titolo3"/>
       </w:pPr>
       <w:r>
-        <w:t>M</w:t>
-      </w:r>
-      <w:r>
-        <w:t>etadata of the Citation</w:t>
+        <w:t>Metadata of the Citation</w:t>
       </w:r>
     </w:p>
     <w:p>
@@ -753,6 +1179,7 @@
       <w:r>
         <w:t xml:space="preserve">, </w:t>
       </w:r>
+      <w:proofErr w:type="spellStart"/>
       <w:r>
         <w:rPr>
           <w:i/>
@@ -760,9 +1187,11 @@
         </w:rPr>
         <w:t>currentState</w:t>
       </w:r>
+      <w:proofErr w:type="spellEnd"/>
       <w:r>
         <w:t xml:space="preserve">, </w:t>
       </w:r>
+      <w:proofErr w:type="spellStart"/>
       <w:r>
         <w:rPr>
           <w:i/>
@@ -770,9 +1199,11 @@
         </w:rPr>
         <w:t>statusDate</w:t>
       </w:r>
+      <w:proofErr w:type="spellEnd"/>
       <w:r>
         <w:t xml:space="preserve">, and </w:t>
       </w:r>
+      <w:proofErr w:type="spellStart"/>
       <w:r>
         <w:rPr>
           <w:i/>
@@ -780,6 +1211,7 @@
         </w:rPr>
         <w:t>relatesTo</w:t>
       </w:r>
+      <w:proofErr w:type="spellEnd"/>
       <w:r>
         <w:t xml:space="preserve"> elements that can be used to apply similar concepts to the Citation as described for the cited artifact.</w:t>
       </w:r>
@@ -803,6 +1235,7 @@
       <w:r>
         <w:t xml:space="preserve">The Citation contains elements useful to identify the Citation including </w:t>
       </w:r>
+      <w:proofErr w:type="spellStart"/>
       <w:r>
         <w:rPr>
           <w:i/>
@@ -810,6 +1243,7 @@
         </w:rPr>
         <w:t>url</w:t>
       </w:r>
+      <w:proofErr w:type="spellEnd"/>
       <w:r>
         <w:rPr>
           <w:i/>
@@ -918,6 +1352,7 @@
       <w:r>
         <w:t xml:space="preserve">, </w:t>
       </w:r>
+      <w:proofErr w:type="spellStart"/>
       <w:r>
         <w:rPr>
           <w:i/>
@@ -925,6 +1360,7 @@
         </w:rPr>
         <w:t>useContext</w:t>
       </w:r>
+      <w:proofErr w:type="spellEnd"/>
       <w:r>
         <w:t xml:space="preserve">, </w:t>
       </w:r>
@@ -948,6 +1384,7 @@
       <w:r>
         <w:t xml:space="preserve">, </w:t>
       </w:r>
+      <w:proofErr w:type="spellStart"/>
       <w:r>
         <w:rPr>
           <w:i/>
@@ -955,9 +1392,11 @@
         </w:rPr>
         <w:t>approvalDate</w:t>
       </w:r>
+      <w:proofErr w:type="spellEnd"/>
       <w:r>
         <w:t xml:space="preserve">, </w:t>
       </w:r>
+      <w:proofErr w:type="spellStart"/>
       <w:r>
         <w:rPr>
           <w:i/>
@@ -965,9 +1404,11 @@
         </w:rPr>
         <w:t>lastReviewDate</w:t>
       </w:r>
+      <w:proofErr w:type="spellEnd"/>
       <w:r>
         <w:t xml:space="preserve">, </w:t>
       </w:r>
+      <w:proofErr w:type="spellStart"/>
       <w:r>
         <w:rPr>
           <w:i/>
@@ -975,6 +1416,7 @@
         </w:rPr>
         <w:t>effectivePeriod</w:t>
       </w:r>
+      <w:proofErr w:type="spellEnd"/>
       <w:r>
         <w:t xml:space="preserve">, </w:t>
       </w:r>
@@ -998,6 +1440,7 @@
       <w:r>
         <w:t xml:space="preserve">, </w:t>
       </w:r>
+      <w:proofErr w:type="gramStart"/>
       <w:r>
         <w:rPr>
           <w:i/>
@@ -1005,6 +1448,7 @@
         </w:rPr>
         <w:t>reviewer</w:t>
       </w:r>
+      <w:proofErr w:type="gramEnd"/>
       <w:r>
         <w:t xml:space="preserve"> and </w:t>
       </w:r>

--- a/pandoc/word/citation.docx
+++ b/pandoc/word/citation.docx
@@ -4,14 +4,21 @@
   <w:body>
     <w:p>
       <w:r>
-        <w:t>The R5 release of FHIR introduces the Citation Resource which is structured to support FAIR principles. When the Citation Resource is applied to knowledge artifacts (including FHIR Resources), the Citation is a distinct digital object containing the metadata about the cited artifact.</w:t>
+        <w:t>The Citation Resource, which is structured to support FAIR principles, should be considered Draft (not Trial use) within the R4B specification and its content is derived by the currenlty available R5 specification</w:t>
+      </w:r>
+      <w:r>
+        <w:t>.</w:t>
+      </w:r>
+    </w:p>
+    <w:p>
+      <w:r>
+        <w:t>When the Citation Resource is applied to knowledge artifacts (including FHIR Resources), the Citation is a distinct digital object containing the metadata about the cited artifact.</w:t>
       </w:r>
     </w:p>
     <w:p>
       <w:r>
         <w:t xml:space="preserve">The Citation Resource contains a </w:t>
       </w:r>
-      <w:proofErr w:type="spellStart"/>
       <w:r>
         <w:rPr>
           <w:i/>
@@ -19,7 +26,6 @@
         </w:rPr>
         <w:t>citedArtifact</w:t>
       </w:r>
-      <w:proofErr w:type="spellEnd"/>
       <w:r>
         <w:t xml:space="preserve"> element to clearly distinguish data about the cited artifact (metadata of the cited artifact) from data about the citation (metadata of the Citation)</w:t>
       </w:r>
@@ -43,7 +49,6 @@
       <w:r>
         <w:t xml:space="preserve">The </w:t>
       </w:r>
-      <w:proofErr w:type="spellStart"/>
       <w:r>
         <w:rPr>
           <w:i/>
@@ -51,7 +56,6 @@
         </w:rPr>
         <w:t>citedArtifact</w:t>
       </w:r>
-      <w:proofErr w:type="spellEnd"/>
       <w:r>
         <w:t xml:space="preserve"> element contains the following elements:</w:t>
       </w:r>
@@ -95,7 +99,6 @@
       <w:r>
         <w:t xml:space="preserve">A </w:t>
       </w:r>
-      <w:proofErr w:type="spellStart"/>
       <w:r>
         <w:rPr>
           <w:i/>
@@ -110,7 +113,6 @@
         </w:rPr>
         <w:t>dentifier</w:t>
       </w:r>
-      <w:proofErr w:type="spellEnd"/>
       <w:r>
         <w:t xml:space="preserve"> element can include any number of identifiers and can be used in situations where it is important to provide an identifier for a related concept that is not the cited artifact itself. For example, a PubMed Identifier (PMID) may be used as an identifier for an article about a research study published in a journal and it may have a related identifier from a National Clinical Trials registry (NCT) that denotes the research study described in the article.</w:t>
       </w:r>
@@ -307,7 +309,6 @@
       <w:r>
         <w:t xml:space="preserve">, and </w:t>
       </w:r>
-      <w:proofErr w:type="spellStart"/>
       <w:r>
         <w:rPr>
           <w:i/>
@@ -315,7 +316,6 @@
         </w:rPr>
         <w:t>whoClassified</w:t>
       </w:r>
-      <w:proofErr w:type="spellEnd"/>
       <w:r>
         <w:t xml:space="preserve"> elements.</w:t>
       </w:r>
@@ -341,12 +341,10 @@
       <w:r>
         <w:t xml:space="preserve"> element can be used to describe the kind of classification. Expressing the classification type as a </w:t>
       </w:r>
-      <w:proofErr w:type="spellStart"/>
       <w:proofErr w:type="gramStart"/>
       <w:r>
         <w:t>classification.type</w:t>
       </w:r>
-      <w:proofErr w:type="spellEnd"/>
       <w:proofErr w:type="gramEnd"/>
       <w:r>
         <w:t xml:space="preserve"> value enables extensive re-use of the structure without requiring separate structural elements for keywords, conditions, domains, severity, certainty, geographic categories, and many other commonly used types of classification.</w:t>
@@ -385,7 +383,6 @@
         <w:tab/>
         <w:t xml:space="preserve">A </w:t>
       </w:r>
-      <w:proofErr w:type="spellStart"/>
       <w:r>
         <w:rPr>
           <w:i/>
@@ -393,7 +390,6 @@
         </w:rPr>
         <w:t>whoClassified</w:t>
       </w:r>
-      <w:proofErr w:type="spellEnd"/>
       <w:r>
         <w:t xml:space="preserve"> element can be used to include attribution, ownership, and rights management data for the classification.</w:t>
       </w:r>
@@ -409,7 +405,6 @@
       <w:r>
         <w:t xml:space="preserve">A </w:t>
       </w:r>
-      <w:proofErr w:type="spellStart"/>
       <w:r>
         <w:rPr>
           <w:i/>
@@ -417,7 +412,6 @@
         </w:rPr>
         <w:t>publicationForm</w:t>
       </w:r>
-      <w:proofErr w:type="spellEnd"/>
       <w:r>
         <w:t xml:space="preserve"> element can include any number of publication forms for the cited artifact and each publication form can be </w:t>
       </w:r>
@@ -440,7 +434,6 @@
         <w:tab/>
         <w:t xml:space="preserve">a </w:t>
       </w:r>
-      <w:proofErr w:type="spellStart"/>
       <w:r>
         <w:rPr>
           <w:i/>
@@ -448,7 +441,6 @@
         </w:rPr>
         <w:t>publishedIn</w:t>
       </w:r>
-      <w:proofErr w:type="spellEnd"/>
       <w:r>
         <w:t xml:space="preserve"> element to represent the collection in which the cited artifact is </w:t>
       </w:r>
@@ -464,6 +456,7 @@
         <w:ind w:left="0"/>
       </w:pPr>
       <w:r>
+        <w:lastRenderedPageBreak/>
         <w:t>8.</w:t>
       </w:r>
       <w:r>
@@ -473,7 +466,6 @@
         <w:tab/>
         <w:t xml:space="preserve">a </w:t>
       </w:r>
-      <w:proofErr w:type="spellStart"/>
       <w:r>
         <w:rPr>
           <w:i/>
@@ -481,7 +473,6 @@
         </w:rPr>
         <w:t>periodicRelease</w:t>
       </w:r>
-      <w:proofErr w:type="spellEnd"/>
       <w:r>
         <w:t xml:space="preserve"> element to represent the specific issue within the collection, such as a journal or newspaper that is released in periodic </w:t>
       </w:r>
@@ -505,7 +496,6 @@
       <w:r>
         <w:tab/>
       </w:r>
-      <w:proofErr w:type="spellStart"/>
       <w:r>
         <w:rPr>
           <w:i/>
@@ -513,11 +503,9 @@
         </w:rPr>
         <w:t>articleDate</w:t>
       </w:r>
-      <w:proofErr w:type="spellEnd"/>
       <w:r>
         <w:t xml:space="preserve"> and </w:t>
       </w:r>
-      <w:proofErr w:type="spellStart"/>
       <w:r>
         <w:rPr>
           <w:i/>
@@ -525,7 +513,6 @@
         </w:rPr>
         <w:t>lastRevisionDate</w:t>
       </w:r>
-      <w:proofErr w:type="spellEnd"/>
       <w:r>
         <w:t xml:space="preserve"> elements for dates related to the cited artifact </w:t>
       </w:r>
@@ -541,7 +528,6 @@
         <w:ind w:left="0"/>
       </w:pPr>
       <w:r>
-        <w:lastRenderedPageBreak/>
         <w:t>8.</w:t>
       </w:r>
       <w:r>
@@ -550,7 +536,6 @@
       <w:r>
         <w:tab/>
       </w:r>
-      <w:proofErr w:type="spellStart"/>
       <w:r>
         <w:rPr>
           <w:i/>
@@ -558,11 +543,9 @@
         </w:rPr>
         <w:t>accessionNumber</w:t>
       </w:r>
-      <w:proofErr w:type="spellEnd"/>
       <w:r>
         <w:t xml:space="preserve">, </w:t>
       </w:r>
-      <w:proofErr w:type="spellStart"/>
       <w:r>
         <w:rPr>
           <w:i/>
@@ -570,11 +553,9 @@
         </w:rPr>
         <w:t>pageString</w:t>
       </w:r>
-      <w:proofErr w:type="spellEnd"/>
       <w:r>
         <w:t xml:space="preserve">, </w:t>
       </w:r>
-      <w:proofErr w:type="spellStart"/>
       <w:r>
         <w:rPr>
           <w:i/>
@@ -582,11 +563,9 @@
         </w:rPr>
         <w:t>firstPage</w:t>
       </w:r>
-      <w:proofErr w:type="spellEnd"/>
       <w:r>
         <w:t xml:space="preserve">, </w:t>
       </w:r>
-      <w:proofErr w:type="spellStart"/>
       <w:r>
         <w:rPr>
           <w:i/>
@@ -594,11 +573,9 @@
         </w:rPr>
         <w:t>lastPage</w:t>
       </w:r>
-      <w:proofErr w:type="spellEnd"/>
       <w:r>
         <w:t xml:space="preserve">, and </w:t>
       </w:r>
-      <w:proofErr w:type="spellStart"/>
       <w:r>
         <w:rPr>
           <w:i/>
@@ -606,7 +583,6 @@
         </w:rPr>
         <w:t>pageCount</w:t>
       </w:r>
-      <w:proofErr w:type="spellEnd"/>
       <w:r>
         <w:t xml:space="preserve"> elements that can be used to identify the specific location or position within the </w:t>
       </w:r>
@@ -679,7 +655,6 @@
       <w:r>
         <w:t xml:space="preserve">A </w:t>
       </w:r>
-      <w:proofErr w:type="spellStart"/>
       <w:r>
         <w:rPr>
           <w:i/>
@@ -687,15 +662,12 @@
         </w:rPr>
         <w:t>webLocation</w:t>
       </w:r>
-      <w:proofErr w:type="spellEnd"/>
       <w:r>
         <w:t xml:space="preserve"> element can include any number of web locations (often called URLs for Uniform Resource Locators) and each </w:t>
       </w:r>
-      <w:proofErr w:type="spellStart"/>
       <w:r>
         <w:t>url</w:t>
       </w:r>
-      <w:proofErr w:type="spellEnd"/>
       <w:r>
         <w:t xml:space="preserve"> element can be paired with a </w:t>
       </w:r>
@@ -717,7 +689,6 @@
       <w:r>
         <w:t xml:space="preserve">A </w:t>
       </w:r>
-      <w:proofErr w:type="spellStart"/>
       <w:r>
         <w:rPr>
           <w:i/>
@@ -725,17 +696,8 @@
         </w:rPr>
         <w:t>relatesTo</w:t>
       </w:r>
-      <w:proofErr w:type="spellEnd"/>
-      <w:r>
-        <w:t xml:space="preserve"> element can include any number of relations to other artifacts. The </w:t>
-      </w:r>
-      <w:proofErr w:type="spellStart"/>
-      <w:r>
-        <w:t>RelatedArtifact</w:t>
-      </w:r>
-      <w:proofErr w:type="spellEnd"/>
-      <w:r>
-        <w:t xml:space="preserve"> datatype includes elements to classify the type of relationship, to classify the related artifact, and to identify the related artifact.</w:t>
+      <w:r>
+        <w:t xml:space="preserve"> element can include any number of relations to other artifacts. The RelatedArtifact datatype includes elements to classify the type of relationship, to classify the related artifact, and to identify the related artifact.</w:t>
       </w:r>
     </w:p>
     <w:p>
@@ -749,7 +711,6 @@
       <w:r>
         <w:t xml:space="preserve">A </w:t>
       </w:r>
-      <w:proofErr w:type="spellStart"/>
       <w:r>
         <w:rPr>
           <w:i/>
@@ -757,7 +718,6 @@
         </w:rPr>
         <w:t>dateAccessed</w:t>
       </w:r>
-      <w:proofErr w:type="spellEnd"/>
       <w:r>
         <w:t xml:space="preserve"> element can document when the cited artifact was accessed.</w:t>
       </w:r>
@@ -773,7 +733,6 @@
       <w:r>
         <w:t xml:space="preserve">A </w:t>
       </w:r>
-      <w:proofErr w:type="spellStart"/>
       <w:r>
         <w:rPr>
           <w:i/>
@@ -781,7 +740,6 @@
         </w:rPr>
         <w:t>currentState</w:t>
       </w:r>
-      <w:proofErr w:type="spellEnd"/>
       <w:r>
         <w:t xml:space="preserve"> element can include any number of status classifications for the cited artifact.</w:t>
       </w:r>
@@ -797,7 +755,6 @@
       <w:r>
         <w:t xml:space="preserve">A </w:t>
       </w:r>
-      <w:proofErr w:type="spellStart"/>
       <w:r>
         <w:rPr>
           <w:i/>
@@ -805,7 +762,6 @@
         </w:rPr>
         <w:t>statusDate</w:t>
       </w:r>
-      <w:proofErr w:type="spellEnd"/>
       <w:r>
         <w:t xml:space="preserve"> element can include any number of status classifications for the cited artifact</w:t>
       </w:r>
@@ -824,7 +780,6 @@
       <w:r>
         <w:t xml:space="preserve">A </w:t>
       </w:r>
-      <w:proofErr w:type="spellStart"/>
       <w:r>
         <w:rPr>
           <w:i/>
@@ -832,7 +787,6 @@
         </w:rPr>
         <w:t>contributorship</w:t>
       </w:r>
-      <w:proofErr w:type="spellEnd"/>
       <w:r>
         <w:t xml:space="preserve"> element can be used to report attribution of any type of contribution to the creation of the cited artifact.</w:t>
       </w:r>
@@ -852,7 +806,6 @@
         <w:tab/>
         <w:t xml:space="preserve">The </w:t>
       </w:r>
-      <w:proofErr w:type="spellStart"/>
       <w:r>
         <w:rPr>
           <w:i/>
@@ -860,25 +813,8 @@
         </w:rPr>
         <w:t>contributorship</w:t>
       </w:r>
-      <w:proofErr w:type="spellEnd"/>
-      <w:r>
-        <w:t xml:space="preserve"> element includes a summary element that can include any number of strings used to summarize </w:t>
-      </w:r>
-      <w:proofErr w:type="spellStart"/>
-      <w:r>
-        <w:t>contributorship</w:t>
-      </w:r>
-      <w:proofErr w:type="spellEnd"/>
-      <w:r>
-        <w:t xml:space="preserve">, such as author lists, </w:t>
-      </w:r>
-      <w:proofErr w:type="spellStart"/>
-      <w:r>
-        <w:t>contributorship</w:t>
-      </w:r>
-      <w:proofErr w:type="spellEnd"/>
-      <w:r>
-        <w:t xml:space="preserve"> statements, and acknowledgement statements.</w:t>
+      <w:r>
+        <w:t xml:space="preserve"> element includes a summary element that can include any number of strings used to summarize contributorship, such as author lists, contributorship statements, and acknowledgement statements.</w:t>
       </w:r>
     </w:p>
     <w:p>
@@ -896,7 +832,6 @@
         <w:tab/>
         <w:t xml:space="preserve">The </w:t>
       </w:r>
-      <w:proofErr w:type="spellStart"/>
       <w:r>
         <w:rPr>
           <w:i/>
@@ -904,7 +839,6 @@
         </w:rPr>
         <w:t>contributorship</w:t>
       </w:r>
-      <w:proofErr w:type="spellEnd"/>
       <w:r>
         <w:t xml:space="preserve"> element includes an entry element that can include any number of entities that contributed to the cited artifact. The entry element may include:</w:t>
       </w:r>
@@ -943,7 +877,6 @@
       <w:r>
         <w:t xml:space="preserve">, </w:t>
       </w:r>
-      <w:proofErr w:type="spellStart"/>
       <w:r>
         <w:rPr>
           <w:i/>
@@ -951,7 +884,6 @@
         </w:rPr>
         <w:t>collectiveName</w:t>
       </w:r>
-      <w:proofErr w:type="spellEnd"/>
       <w:r>
         <w:t xml:space="preserve">, and </w:t>
       </w:r>
@@ -990,7 +922,6 @@
       <w:r>
         <w:tab/>
       </w:r>
-      <w:proofErr w:type="spellStart"/>
       <w:r>
         <w:rPr>
           <w:i/>
@@ -998,7 +929,6 @@
         </w:rPr>
         <w:t>affiliationInfo</w:t>
       </w:r>
-      <w:proofErr w:type="spellEnd"/>
       <w:r>
         <w:t xml:space="preserve">, </w:t>
       </w:r>
@@ -1042,7 +972,6 @@
       <w:r>
         <w:tab/>
       </w:r>
-      <w:proofErr w:type="spellStart"/>
       <w:r>
         <w:rPr>
           <w:i/>
@@ -1050,7 +979,6 @@
         </w:rPr>
         <w:t>contributionType</w:t>
       </w:r>
-      <w:proofErr w:type="spellEnd"/>
       <w:r>
         <w:t xml:space="preserve">, </w:t>
       </w:r>
@@ -1064,7 +992,6 @@
       <w:r>
         <w:t xml:space="preserve">, </w:t>
       </w:r>
-      <w:proofErr w:type="spellStart"/>
       <w:r>
         <w:rPr>
           <w:i/>
@@ -1072,11 +999,9 @@
         </w:rPr>
         <w:t>contributionInstance</w:t>
       </w:r>
-      <w:proofErr w:type="spellEnd"/>
       <w:r>
         <w:t xml:space="preserve">, and </w:t>
       </w:r>
-      <w:proofErr w:type="spellStart"/>
       <w:r>
         <w:rPr>
           <w:i/>
@@ -1084,7 +1009,6 @@
         </w:rPr>
         <w:t>correspondingContact</w:t>
       </w:r>
-      <w:proofErr w:type="spellEnd"/>
       <w:r>
         <w:t xml:space="preserve"> elements to report specific contributions by the entity; and</w:t>
       </w:r>
@@ -1109,7 +1033,6 @@
         <w:tab/>
         <w:t xml:space="preserve">a </w:t>
       </w:r>
-      <w:proofErr w:type="spellStart"/>
       <w:r>
         <w:rPr>
           <w:i/>
@@ -1117,7 +1040,6 @@
         </w:rPr>
         <w:t>rankingOrder</w:t>
       </w:r>
-      <w:proofErr w:type="spellEnd"/>
       <w:r>
         <w:t xml:space="preserve"> element to provide a rank order among contributing entities.</w:t>
       </w:r>
@@ -1179,7 +1101,6 @@
       <w:r>
         <w:t xml:space="preserve">, </w:t>
       </w:r>
-      <w:proofErr w:type="spellStart"/>
       <w:r>
         <w:rPr>
           <w:i/>
@@ -1187,11 +1108,9 @@
         </w:rPr>
         <w:t>currentState</w:t>
       </w:r>
-      <w:proofErr w:type="spellEnd"/>
       <w:r>
         <w:t xml:space="preserve">, </w:t>
       </w:r>
-      <w:proofErr w:type="spellStart"/>
       <w:r>
         <w:rPr>
           <w:i/>
@@ -1199,11 +1118,9 @@
         </w:rPr>
         <w:t>statusDate</w:t>
       </w:r>
-      <w:proofErr w:type="spellEnd"/>
       <w:r>
         <w:t xml:space="preserve">, and </w:t>
       </w:r>
-      <w:proofErr w:type="spellStart"/>
       <w:r>
         <w:rPr>
           <w:i/>
@@ -1211,7 +1128,6 @@
         </w:rPr>
         <w:t>relatesTo</w:t>
       </w:r>
-      <w:proofErr w:type="spellEnd"/>
       <w:r>
         <w:t xml:space="preserve"> elements that can be used to apply similar concepts to the Citation as described for the cited artifact.</w:t>
       </w:r>
@@ -1235,7 +1151,6 @@
       <w:r>
         <w:t xml:space="preserve">The Citation contains elements useful to identify the Citation including </w:t>
       </w:r>
-      <w:proofErr w:type="spellStart"/>
       <w:r>
         <w:rPr>
           <w:i/>
@@ -1243,7 +1158,6 @@
         </w:rPr>
         <w:t>url</w:t>
       </w:r>
-      <w:proofErr w:type="spellEnd"/>
       <w:r>
         <w:rPr>
           <w:i/>
@@ -1352,7 +1266,6 @@
       <w:r>
         <w:t xml:space="preserve">, </w:t>
       </w:r>
-      <w:proofErr w:type="spellStart"/>
       <w:r>
         <w:rPr>
           <w:i/>
@@ -1360,7 +1273,6 @@
         </w:rPr>
         <w:t>useContext</w:t>
       </w:r>
-      <w:proofErr w:type="spellEnd"/>
       <w:r>
         <w:t xml:space="preserve">, </w:t>
       </w:r>
@@ -1384,7 +1296,6 @@
       <w:r>
         <w:t xml:space="preserve">, </w:t>
       </w:r>
-      <w:proofErr w:type="spellStart"/>
       <w:r>
         <w:rPr>
           <w:i/>
@@ -1392,11 +1303,9 @@
         </w:rPr>
         <w:t>approvalDate</w:t>
       </w:r>
-      <w:proofErr w:type="spellEnd"/>
       <w:r>
         <w:t xml:space="preserve">, </w:t>
       </w:r>
-      <w:proofErr w:type="spellStart"/>
       <w:r>
         <w:rPr>
           <w:i/>
@@ -1404,11 +1313,9 @@
         </w:rPr>
         <w:t>lastReviewDate</w:t>
       </w:r>
-      <w:proofErr w:type="spellEnd"/>
       <w:r>
         <w:t xml:space="preserve">, </w:t>
       </w:r>
-      <w:proofErr w:type="spellStart"/>
       <w:r>
         <w:rPr>
           <w:i/>
@@ -1416,7 +1323,6 @@
         </w:rPr>
         <w:t>effectivePeriod</w:t>
       </w:r>
-      <w:proofErr w:type="spellEnd"/>
       <w:r>
         <w:t xml:space="preserve">, </w:t>
       </w:r>
@@ -1465,6 +1371,7 @@
     </w:p>
     <w:p>
       <w:r>
+        <w:lastRenderedPageBreak/>
         <w:t xml:space="preserve">The Citation contains </w:t>
       </w:r>
       <w:r>
@@ -3501,7 +3408,6 @@
   <w:style w:type="character" w:default="1" w:styleId="Carpredefinitoparagrafo">
     <w:name w:val="Default Paragraph Font"/>
     <w:uiPriority w:val="1"/>
-    <w:semiHidden/>
     <w:unhideWhenUsed/>
   </w:style>
   <w:style w:type="table" w:default="1" w:styleId="Tabellanormale">
@@ -3560,6 +3466,17 @@
       <w:color w:val="1F3763" w:themeColor="accent1" w:themeShade="7F"/>
       <w:sz w:val="24"/>
       <w:szCs w:val="24"/>
+    </w:rPr>
+  </w:style>
+  <w:style w:type="character" w:styleId="Enfasicorsivo">
+    <w:name w:val="Emphasis"/>
+    <w:basedOn w:val="Carpredefinitoparagrafo"/>
+    <w:uiPriority w:val="20"/>
+    <w:qFormat/>
+    <w:rsid w:val="0016322F"/>
+    <w:rPr>
+      <w:i/>
+      <w:iCs/>
     </w:rPr>
   </w:style>
 </w:styles>
